--- a/paper/Self-assessment.docx
+++ b/paper/Self-assessment.docx
@@ -122,19 +122,9 @@
             <w:tcW w:w="2254" w:type="dxa"/>
           </w:tcPr>
           <w:p>
-            <w:proofErr w:type="spellStart"/>
-            <w:r>
-              <w:t>If</w:t>
-            </w:r>
-            <w:proofErr w:type="spellEnd"/>
-            <w:r>
-              <w:t xml:space="preserve"> no, </w:t>
-            </w:r>
-            <w:proofErr w:type="spellStart"/>
-            <w:r>
-              <w:t>justify</w:t>
-            </w:r>
-            <w:proofErr w:type="spellEnd"/>
+            <w:r>
+              <w:t>If no, justify</w:t>
+            </w:r>
           </w:p>
         </w:tc>
       </w:tr>
@@ -254,6 +244,12 @@
                 <w:lang w:val="en-US"/>
               </w:rPr>
             </w:pPr>
+            <w:r>
+              <w:rPr>
+                <w:lang w:val="en-US"/>
+              </w:rPr>
+              <w:t>x</w:t>
+            </w:r>
           </w:p>
         </w:tc>
         <w:tc>
@@ -576,17 +572,8 @@
                 <w:rFonts w:eastAsiaTheme="minorEastAsia"/>
                 <w:lang w:val="en-US"/>
               </w:rPr>
-              <w:t xml:space="preserve">The paper specifies how the dataset was split into </w:t>
-            </w:r>
-            <w:proofErr w:type="gramStart"/>
-            <w:r>
-              <w:rPr>
-                <w:rFonts w:eastAsiaTheme="minorEastAsia"/>
-                <w:lang w:val="en-US"/>
-              </w:rPr>
-              <w:t>a training</w:t>
-            </w:r>
-            <w:proofErr w:type="gramEnd"/>
+              <w:t>The paper specifies how the dataset was split into a training</w:t>
+            </w:r>
             <w:r>
               <w:rPr>
                 <w:rFonts w:eastAsiaTheme="minorEastAsia"/>
@@ -1345,6 +1332,12 @@
                 <w:lang w:val="en-US"/>
               </w:rPr>
             </w:pPr>
+            <w:r>
+              <w:rPr>
+                <w:lang w:val="en-US"/>
+              </w:rPr>
+              <w:t>x</w:t>
+            </w:r>
           </w:p>
         </w:tc>
         <w:tc>
@@ -1392,15 +1385,7 @@
                 <w:rFonts w:eastAsiaTheme="minorEastAsia"/>
                 <w:lang w:val="en-US"/>
               </w:rPr>
-              <w:t xml:space="preserve">All </w:t>
-            </w:r>
-            <w:proofErr w:type="gramStart"/>
-            <w:r>
-              <w:rPr>
-                <w:rFonts w:eastAsiaTheme="minorEastAsia"/>
-                <w:lang w:val="en-US"/>
-              </w:rPr>
-              <w:t>figures</w:t>
+              <w:t>All figures</w:t>
             </w:r>
             <w:r>
               <w:rPr>
@@ -1421,15 +1406,7 @@
                 <w:rFonts w:eastAsiaTheme="minorEastAsia"/>
                 <w:lang w:val="en-US"/>
               </w:rPr>
-              <w:t>have</w:t>
-            </w:r>
-            <w:proofErr w:type="gramEnd"/>
-            <w:r>
-              <w:rPr>
-                <w:rFonts w:eastAsiaTheme="minorEastAsia"/>
-                <w:lang w:val="en-US"/>
-              </w:rPr>
-              <w:t xml:space="preserve"> </w:t>
+              <w:t xml:space="preserve">have </w:t>
             </w:r>
             <w:r>
               <w:rPr>
@@ -1450,6 +1427,12 @@
                 <w:lang w:val="en-US"/>
               </w:rPr>
             </w:pPr>
+            <w:r>
+              <w:rPr>
+                <w:lang w:val="en-US"/>
+              </w:rPr>
+              <w:t>x</w:t>
+            </w:r>
           </w:p>
         </w:tc>
         <w:tc>
@@ -1518,6 +1501,12 @@
                 <w:lang w:val="en-US"/>
               </w:rPr>
             </w:pPr>
+            <w:r>
+              <w:rPr>
+                <w:lang w:val="en-US"/>
+              </w:rPr>
+              <w:t>x</w:t>
+            </w:r>
           </w:p>
         </w:tc>
         <w:tc>
